--- a/src/assets/resume.docx
+++ b/src/assets/resume.docx
@@ -65,7 +65,7 @@
           <w:sz w:val="24"/>
           <w:szCs w:val="21"/>
         </w:rPr>
-        <w:t>574</w:t>
+        <w:t>5748186</w:t>
       </w:r>
       <w:r>
         <w:rPr>
@@ -73,7 +73,7 @@
           <w:sz w:val="24"/>
           <w:szCs w:val="21"/>
         </w:rPr>
-        <w:t>8</w:t>
+        <w:t xml:space="preserve"> |</w:t>
       </w:r>
       <w:r>
         <w:rPr>
@@ -81,31 +81,7 @@
           <w:sz w:val="24"/>
           <w:szCs w:val="21"/>
         </w:rPr>
-        <w:t>186</w:t>
-      </w:r>
-      <w:r>
-        <w:rPr>
-          <w:rFonts w:ascii="Calibri" w:hAnsi="Calibri" w:cs="Calibri"/>
-          <w:sz w:val="24"/>
-          <w:szCs w:val="21"/>
-        </w:rPr>
-        <w:t xml:space="preserve"> |</w:t>
-      </w:r>
-      <w:r>
-        <w:rPr>
-          <w:rFonts w:ascii="Calibri" w:hAnsi="Calibri" w:cs="Calibri"/>
-          <w:sz w:val="24"/>
-          <w:szCs w:val="21"/>
-        </w:rPr>
-        <w:t xml:space="preserve"> </w:t>
-      </w:r>
-      <w:r>
-        <w:rPr>
-          <w:rFonts w:ascii="Calibri" w:hAnsi="Calibri" w:cs="Calibri"/>
-          <w:sz w:val="24"/>
-          <w:szCs w:val="21"/>
-        </w:rPr>
-        <w:t>kirti18patel@yahoo.com</w:t>
+        <w:t xml:space="preserve"> kirti18patel@yahoo.com</w:t>
       </w:r>
       <w:r>
         <w:rPr>
@@ -184,14 +160,7 @@
           <w:rFonts w:ascii="Calibri" w:hAnsi="Calibri" w:cs="Calibri"/>
           <w:sz w:val="24"/>
         </w:rPr>
-        <w:t>L</w:t>
-      </w:r>
-      <w:r>
-        <w:rPr>
-          <w:rFonts w:ascii="Calibri" w:hAnsi="Calibri" w:cs="Calibri"/>
-          <w:sz w:val="24"/>
-        </w:rPr>
-        <w:t>inkedin</w:t>
+        <w:t>Linkedin</w:t>
       </w:r>
       <w:proofErr w:type="spellEnd"/>
       <w:r>
@@ -264,6 +233,14 @@
           <w:szCs w:val="24"/>
         </w:rPr>
         <w:t xml:space="preserve"> | Portfolio: </w:t>
+      </w:r>
+      <w:r>
+        <w:rPr>
+          <w:rFonts w:ascii="Calibri" w:hAnsi="Calibri" w:cs="Calibri"/>
+          <w:sz w:val="24"/>
+          <w:szCs w:val="24"/>
+        </w:rPr>
+        <w:t>https://kirti-portfolio.herokuapp.com/</w:t>
       </w:r>
     </w:p>
     <w:p>
@@ -1694,27 +1671,7 @@
           <w:szCs w:val="24"/>
           <w:u w:color="000000"/>
         </w:rPr>
-        <w:t xml:space="preserve">Designed and developed a </w:t>
-      </w:r>
-      <w:r>
-        <w:rPr>
-          <w:rFonts w:ascii="Calibri" w:hAnsi="Calibri" w:cs="Calibri"/>
-          <w:bCs/>
-          <w:sz w:val="24"/>
-          <w:szCs w:val="24"/>
-          <w:u w:color="000000"/>
-        </w:rPr>
-        <w:t xml:space="preserve">social </w:t>
-      </w:r>
-      <w:r>
-        <w:rPr>
-          <w:rFonts w:ascii="Calibri" w:hAnsi="Calibri" w:cs="Calibri"/>
-          <w:bCs/>
-          <w:sz w:val="24"/>
-          <w:szCs w:val="24"/>
-          <w:u w:color="000000"/>
-        </w:rPr>
-        <w:t>website</w:t>
+        <w:t>Designed and developed a social website</w:t>
       </w:r>
     </w:p>
     <w:p>
@@ -1742,47 +1699,7 @@
           <w:szCs w:val="24"/>
           <w:u w:color="000000"/>
         </w:rPr>
-        <w:t xml:space="preserve">Facilitated end-users </w:t>
-      </w:r>
-      <w:r>
-        <w:rPr>
-          <w:rFonts w:ascii="Calibri" w:hAnsi="Calibri" w:cs="Calibri"/>
-          <w:bCs/>
-          <w:sz w:val="24"/>
-          <w:szCs w:val="24"/>
-          <w:u w:color="000000"/>
-        </w:rPr>
-        <w:t xml:space="preserve">to post </w:t>
-      </w:r>
-      <w:r>
-        <w:rPr>
-          <w:rFonts w:ascii="Calibri" w:hAnsi="Calibri" w:cs="Calibri"/>
-          <w:bCs/>
-          <w:sz w:val="24"/>
-          <w:szCs w:val="24"/>
-          <w:u w:color="000000"/>
-        </w:rPr>
-        <w:t xml:space="preserve">their </w:t>
-      </w:r>
-      <w:r>
-        <w:rPr>
-          <w:rFonts w:ascii="Calibri" w:hAnsi="Calibri" w:cs="Calibri"/>
-          <w:bCs/>
-          <w:sz w:val="24"/>
-          <w:szCs w:val="24"/>
-          <w:u w:color="000000"/>
-        </w:rPr>
-        <w:t>thoughts</w:t>
-      </w:r>
-      <w:r>
-        <w:rPr>
-          <w:rFonts w:ascii="Calibri" w:hAnsi="Calibri" w:cs="Calibri"/>
-          <w:bCs/>
-          <w:sz w:val="24"/>
-          <w:szCs w:val="24"/>
-          <w:u w:color="000000"/>
-        </w:rPr>
-        <w:t xml:space="preserve"> and comments on posts.</w:t>
+        <w:t>Facilitated end-users to post their thoughts and comments on posts.</w:t>
       </w:r>
     </w:p>
     <w:p>
@@ -1926,25 +1843,7 @@
             <w:b/>
             <w:bCs/>
           </w:rPr>
-          <w:t xml:space="preserve"> Reposi</w:t>
-        </w:r>
-        <w:r>
-          <w:rPr>
-            <w:rStyle w:val="Hyperlink"/>
-            <w:rFonts w:ascii="Calibri" w:hAnsi="Calibri" w:cs="Calibri"/>
-            <w:b/>
-            <w:bCs/>
-          </w:rPr>
-          <w:t>t</w:t>
-        </w:r>
-        <w:r>
-          <w:rPr>
-            <w:rStyle w:val="Hyperlink"/>
-            <w:rFonts w:ascii="Calibri" w:hAnsi="Calibri" w:cs="Calibri"/>
-            <w:b/>
-            <w:bCs/>
-          </w:rPr>
-          <w:t>ory</w:t>
+          <w:t xml:space="preserve"> Repository</w:t>
         </w:r>
       </w:hyperlink>
       <w:r>
@@ -2337,17 +2236,7 @@
           <w:sz w:val="24"/>
           <w:szCs w:val="24"/>
         </w:rPr>
-        <w:t>along with l</w:t>
-      </w:r>
-      <w:r>
-        <w:rPr>
-          <w:rFonts w:ascii="Calibri" w:hAnsi="Calibri" w:cs="Calibri"/>
-          <w:b w:val="0"/>
-          <w:bCs w:val="0"/>
-          <w:sz w:val="24"/>
-          <w:szCs w:val="24"/>
-        </w:rPr>
-        <w:t>atest related news</w:t>
+        <w:t>along with latest related news</w:t>
       </w:r>
     </w:p>
     <w:p>
@@ -4278,6 +4167,7 @@
     <w:lsdException w:name="HTML Sample" w:semiHidden="1" w:unhideWhenUsed="1"/>
     <w:lsdException w:name="HTML Typewriter" w:semiHidden="1" w:unhideWhenUsed="1"/>
     <w:lsdException w:name="HTML Variable" w:semiHidden="1" w:unhideWhenUsed="1"/>
+    <w:lsdException w:name="Normal Table" w:semiHidden="1" w:unhideWhenUsed="1"/>
     <w:lsdException w:name="annotation subject" w:semiHidden="1" w:unhideWhenUsed="1"/>
     <w:lsdException w:name="No List" w:semiHidden="1" w:unhideWhenUsed="1"/>
     <w:lsdException w:name="Outline List 1" w:semiHidden="1" w:unhideWhenUsed="1"/>
@@ -4324,8 +4214,10 @@
     <w:lsdException w:name="Table Subtle 2" w:semiHidden="1" w:unhideWhenUsed="1"/>
     <w:lsdException w:name="Table Web 1" w:semiHidden="1" w:unhideWhenUsed="1"/>
     <w:lsdException w:name="Table Web 2" w:semiHidden="1" w:unhideWhenUsed="1"/>
+    <w:lsdException w:name="Table Web 3" w:semiHidden="1" w:unhideWhenUsed="1"/>
     <w:lsdException w:name="Balloon Text" w:semiHidden="1" w:unhideWhenUsed="1"/>
     <w:lsdException w:name="Table Grid" w:uiPriority="39"/>
+    <w:lsdException w:name="Table Theme" w:semiHidden="1" w:unhideWhenUsed="1"/>
     <w:lsdException w:name="Placeholder Text" w:semiHidden="1"/>
     <w:lsdException w:name="No Spacing" w:uiPriority="1" w:qFormat="1"/>
     <w:lsdException w:name="Light Shading" w:uiPriority="60"/>

--- a/src/assets/resume.docx
+++ b/src/assets/resume.docx
@@ -133,8 +133,18 @@
           <w:sz w:val="24"/>
           <w:szCs w:val="21"/>
         </w:rPr>
-        <w:t>, H3N2V7</w:t>
-      </w:r>
+        <w:t xml:space="preserve">, </w:t>
+      </w:r>
+      <w:bookmarkStart w:id="0" w:name="_Hlk83142714"/>
+      <w:r>
+        <w:rPr>
+          <w:rFonts w:ascii="Calibri" w:hAnsi="Calibri" w:cs="Calibri"/>
+          <w:sz w:val="24"/>
+          <w:szCs w:val="21"/>
+        </w:rPr>
+        <w:t>H3N2V7</w:t>
+      </w:r>
+      <w:bookmarkEnd w:id="0"/>
     </w:p>
     <w:p>
       <w:pPr>
@@ -154,7 +164,6 @@
         </w:rPr>
         <w:t xml:space="preserve"> </w:t>
       </w:r>
-      <w:proofErr w:type="spellStart"/>
       <w:r>
         <w:rPr>
           <w:rFonts w:ascii="Calibri" w:hAnsi="Calibri" w:cs="Calibri"/>
@@ -162,7 +171,6 @@
         </w:rPr>
         <w:t>Linkedin</w:t>
       </w:r>
-      <w:proofErr w:type="spellEnd"/>
       <w:r>
         <w:rPr>
           <w:rFonts w:ascii="Calibri" w:hAnsi="Calibri" w:cs="Calibri"/>
@@ -192,23 +200,13 @@
         </w:rPr>
         <w:t xml:space="preserve">| </w:t>
       </w:r>
-      <w:proofErr w:type="spellStart"/>
-      <w:r>
-        <w:rPr>
-          <w:rFonts w:ascii="Calibri" w:hAnsi="Calibri" w:cs="Calibri"/>
-          <w:sz w:val="24"/>
-          <w:szCs w:val="24"/>
-        </w:rPr>
-        <w:t>Github</w:t>
-      </w:r>
-      <w:proofErr w:type="spellEnd"/>
-      <w:r>
-        <w:rPr>
-          <w:rFonts w:ascii="Calibri" w:hAnsi="Calibri" w:cs="Calibri"/>
-          <w:sz w:val="24"/>
-          <w:szCs w:val="24"/>
-        </w:rPr>
-        <w:t xml:space="preserve">: </w:t>
+      <w:r>
+        <w:rPr>
+          <w:rFonts w:ascii="Calibri" w:hAnsi="Calibri" w:cs="Calibri"/>
+          <w:sz w:val="24"/>
+          <w:szCs w:val="24"/>
+        </w:rPr>
+        <w:t xml:space="preserve">Github: </w:t>
       </w:r>
       <w:r>
         <w:rPr>
@@ -232,16 +230,29 @@
           <w:sz w:val="24"/>
           <w:szCs w:val="24"/>
         </w:rPr>
-        <w:t xml:space="preserve"> | Portfolio: </w:t>
-      </w:r>
-      <w:r>
-        <w:rPr>
-          <w:rFonts w:ascii="Calibri" w:hAnsi="Calibri" w:cs="Calibri"/>
-          <w:sz w:val="24"/>
-          <w:szCs w:val="24"/>
-        </w:rPr>
-        <w:t>https://kirti-portfolio.herokuapp.com/</w:t>
-      </w:r>
+        <w:t xml:space="preserve"> | </w:t>
+      </w:r>
+      <w:bookmarkStart w:id="1" w:name="_Hlk83142520"/>
+      <w:r>
+        <w:rPr>
+          <w:rFonts w:ascii="Calibri" w:hAnsi="Calibri" w:cs="Calibri"/>
+          <w:sz w:val="24"/>
+          <w:szCs w:val="24"/>
+        </w:rPr>
+        <w:t xml:space="preserve">Portfolio: </w:t>
+      </w:r>
+      <w:hyperlink r:id="rId7" w:history="1">
+        <w:r>
+          <w:rPr>
+            <w:rStyle w:val="Hyperlink"/>
+            <w:rFonts w:ascii="Calibri" w:hAnsi="Calibri" w:cs="Calibri"/>
+            <w:sz w:val="24"/>
+            <w:szCs w:val="24"/>
+          </w:rPr>
+          <w:t>Kirti Portfolio</w:t>
+        </w:r>
+      </w:hyperlink>
+      <w:bookmarkEnd w:id="1"/>
     </w:p>
     <w:p>
       <w:pPr>
@@ -300,8 +311,9 @@
           <w:szCs w:val="24"/>
           <w:shd w:val="clear" w:color="auto" w:fill="FFFFFF"/>
         </w:rPr>
-        <w:t>Full Stack Web Developer with 1.5 years of background in Web development and life-long dedication to learning. Effective at combining creativity and problem solving to develop user-friendly applications. Soon going to achieve a Certificate in Full Stack Web Development from the University of Toronto, Canada.</w:t>
-      </w:r>
+        <w:t xml:space="preserve">Full Stack Web Developer with 1.5 years of background in Web development </w:t>
+      </w:r>
+      <w:bookmarkStart w:id="2" w:name="_Hlk83142843"/>
       <w:r>
         <w:rPr>
           <w:rFonts w:asciiTheme="minorHAnsi" w:hAnsiTheme="minorHAnsi" w:cstheme="minorHAnsi"/>
@@ -309,6 +321,54 @@
           <w:szCs w:val="24"/>
           <w:shd w:val="clear" w:color="auto" w:fill="FFFFFF"/>
         </w:rPr>
+        <w:t>and life-long dedication to learning</w:t>
+      </w:r>
+      <w:bookmarkEnd w:id="2"/>
+      <w:r>
+        <w:rPr>
+          <w:rFonts w:asciiTheme="minorHAnsi" w:hAnsiTheme="minorHAnsi" w:cstheme="minorHAnsi"/>
+          <w:sz w:val="24"/>
+          <w:szCs w:val="24"/>
+          <w:shd w:val="clear" w:color="auto" w:fill="FFFFFF"/>
+        </w:rPr>
+        <w:t xml:space="preserve">. Effective at combining creativity and problem solving to develop user-friendly applications. </w:t>
+      </w:r>
+      <w:bookmarkStart w:id="3" w:name="_Hlk83142782"/>
+      <w:r>
+        <w:rPr>
+          <w:rFonts w:asciiTheme="minorHAnsi" w:hAnsiTheme="minorHAnsi" w:cstheme="minorHAnsi"/>
+          <w:sz w:val="24"/>
+          <w:szCs w:val="24"/>
+          <w:shd w:val="clear" w:color="auto" w:fill="FFFFFF"/>
+        </w:rPr>
+        <w:t>Completed</w:t>
+      </w:r>
+      <w:r>
+        <w:rPr>
+          <w:rFonts w:asciiTheme="minorHAnsi" w:hAnsiTheme="minorHAnsi" w:cstheme="minorHAnsi"/>
+          <w:sz w:val="24"/>
+          <w:szCs w:val="24"/>
+          <w:shd w:val="clear" w:color="auto" w:fill="FFFFFF"/>
+        </w:rPr>
+        <w:t xml:space="preserve"> a Certificate in Full Stack Web Development from the University of Toronto, Canada</w:t>
+      </w:r>
+      <w:bookmarkEnd w:id="3"/>
+      <w:r>
+        <w:rPr>
+          <w:rFonts w:asciiTheme="minorHAnsi" w:hAnsiTheme="minorHAnsi" w:cstheme="minorHAnsi"/>
+          <w:sz w:val="24"/>
+          <w:szCs w:val="24"/>
+          <w:shd w:val="clear" w:color="auto" w:fill="FFFFFF"/>
+        </w:rPr>
+        <w:t>.</w:t>
+      </w:r>
+      <w:r>
+        <w:rPr>
+          <w:rFonts w:asciiTheme="minorHAnsi" w:hAnsiTheme="minorHAnsi" w:cstheme="minorHAnsi"/>
+          <w:sz w:val="24"/>
+          <w:szCs w:val="24"/>
+          <w:shd w:val="clear" w:color="auto" w:fill="FFFFFF"/>
+        </w:rPr>
         <w:t xml:space="preserve"> </w:t>
       </w:r>
       <w:r>
@@ -318,7 +378,25 @@
           <w:szCs w:val="24"/>
           <w:shd w:val="clear" w:color="auto" w:fill="FFFFFF"/>
         </w:rPr>
-        <w:t>Strengths include creativity, teamwork, and trustworthiness.</w:t>
+        <w:t xml:space="preserve">Strengths include </w:t>
+      </w:r>
+      <w:r>
+        <w:rPr>
+          <w:rFonts w:asciiTheme="minorHAnsi" w:hAnsiTheme="minorHAnsi" w:cstheme="minorHAnsi"/>
+          <w:sz w:val="24"/>
+          <w:szCs w:val="24"/>
+          <w:shd w:val="clear" w:color="auto" w:fill="FFFFFF"/>
+        </w:rPr>
+        <w:t>leadership</w:t>
+      </w:r>
+      <w:r>
+        <w:rPr>
+          <w:rFonts w:asciiTheme="minorHAnsi" w:hAnsiTheme="minorHAnsi" w:cstheme="minorHAnsi"/>
+          <w:sz w:val="24"/>
+          <w:szCs w:val="24"/>
+          <w:shd w:val="clear" w:color="auto" w:fill="FFFFFF"/>
+        </w:rPr>
+        <w:t>, teamwork, and trustworthiness.</w:t>
       </w:r>
     </w:p>
     <w:p>
@@ -450,8 +528,71 @@
       <w:r>
         <w:rPr>
           <w:rFonts w:ascii="Calibri" w:hAnsi="Calibri" w:cs="Calibri"/>
-          <w:b/>
-          <w:bCs/>
+          <w:sz w:val="24"/>
+          <w:szCs w:val="24"/>
+        </w:rPr>
+        <w:t>,</w:t>
+      </w:r>
+      <w:r>
+        <w:rPr>
+          <w:rFonts w:ascii="Calibri" w:hAnsi="Calibri" w:cs="Calibri"/>
+          <w:sz w:val="24"/>
+          <w:szCs w:val="24"/>
+        </w:rPr>
+        <w:t xml:space="preserve"> </w:t>
+      </w:r>
+      <w:r>
+        <w:rPr>
+          <w:rFonts w:ascii="Calibri" w:hAnsi="Calibri" w:cs="Calibri"/>
+          <w:sz w:val="24"/>
+          <w:szCs w:val="24"/>
+        </w:rPr>
+        <w:t>Python</w:t>
+      </w:r>
+    </w:p>
+    <w:p>
+      <w:pPr>
+        <w:pStyle w:val="NoSpacing"/>
+        <w:ind w:right="363"/>
+        <w:rPr>
+          <w:rFonts w:ascii="Calibri" w:hAnsi="Calibri" w:cs="Calibri"/>
+          <w:b/>
+          <w:bCs/>
+          <w:sz w:val="24"/>
+          <w:szCs w:val="24"/>
+        </w:rPr>
+      </w:pPr>
+      <w:r>
+        <w:rPr>
+          <w:rFonts w:ascii="Calibri" w:hAnsi="Calibri" w:cs="Calibri"/>
+          <w:b/>
+          <w:bCs/>
+          <w:sz w:val="24"/>
+          <w:szCs w:val="24"/>
+        </w:rPr>
+        <w:t>Applications:</w:t>
+      </w:r>
+      <w:r>
+        <w:rPr>
+          <w:rFonts w:ascii="Calibri" w:hAnsi="Calibri" w:cs="Calibri"/>
+          <w:b/>
+          <w:bCs/>
+          <w:sz w:val="24"/>
+          <w:szCs w:val="24"/>
+        </w:rPr>
+        <w:t xml:space="preserve"> </w:t>
+      </w:r>
+      <w:r>
+        <w:rPr>
+          <w:rFonts w:ascii="Calibri" w:hAnsi="Calibri" w:cs="Calibri"/>
+          <w:sz w:val="24"/>
+          <w:szCs w:val="24"/>
+        </w:rPr>
+        <w:t>GitHub</w:t>
+      </w:r>
+      <w:r>
+        <w:rPr>
+          <w:rFonts w:ascii="Calibri" w:hAnsi="Calibri" w:cs="Calibri"/>
           <w:sz w:val="24"/>
           <w:szCs w:val="24"/>
         </w:rPr>
@@ -463,7 +604,7 @@
           <w:sz w:val="24"/>
           <w:szCs w:val="24"/>
         </w:rPr>
-        <w:t>Python</w:t>
+        <w:t>MongoDB, MySQL</w:t>
       </w:r>
     </w:p>
     <w:p>
@@ -472,61 +613,21 @@
         <w:ind w:right="363"/>
         <w:rPr>
           <w:rFonts w:ascii="Calibri" w:hAnsi="Calibri" w:cs="Calibri"/>
-          <w:b/>
-          <w:bCs/>
-          <w:sz w:val="24"/>
-          <w:szCs w:val="24"/>
-        </w:rPr>
-      </w:pPr>
-      <w:r>
-        <w:rPr>
-          <w:rFonts w:ascii="Calibri" w:hAnsi="Calibri" w:cs="Calibri"/>
-          <w:b/>
-          <w:bCs/>
-          <w:sz w:val="24"/>
-          <w:szCs w:val="24"/>
-        </w:rPr>
-        <w:t>Applications:</w:t>
-      </w:r>
-      <w:r>
-        <w:rPr>
-          <w:rFonts w:ascii="Calibri" w:hAnsi="Calibri" w:cs="Calibri"/>
-          <w:b/>
-          <w:bCs/>
-          <w:sz w:val="24"/>
-          <w:szCs w:val="24"/>
-        </w:rPr>
-        <w:t xml:space="preserve"> </w:t>
-      </w:r>
-      <w:r>
-        <w:rPr>
-          <w:rFonts w:ascii="Calibri" w:hAnsi="Calibri" w:cs="Calibri"/>
-          <w:sz w:val="24"/>
-          <w:szCs w:val="24"/>
-        </w:rPr>
-        <w:t>GitHub</w:t>
-      </w:r>
-      <w:r>
-        <w:rPr>
-          <w:rFonts w:ascii="Calibri" w:hAnsi="Calibri" w:cs="Calibri"/>
-          <w:sz w:val="24"/>
-          <w:szCs w:val="24"/>
-        </w:rPr>
-        <w:t xml:space="preserve">, </w:t>
-      </w:r>
-      <w:r>
-        <w:rPr>
-          <w:rFonts w:ascii="Calibri" w:hAnsi="Calibri" w:cs="Calibri"/>
-          <w:sz w:val="24"/>
-          <w:szCs w:val="24"/>
-        </w:rPr>
-        <w:t>MongoDB, MySQL</w:t>
-      </w:r>
-    </w:p>
-    <w:p>
-      <w:pPr>
-        <w:pStyle w:val="NoSpacing"/>
-        <w:ind w:right="363"/>
+          <w:sz w:val="24"/>
+          <w:szCs w:val="24"/>
+        </w:rPr>
+      </w:pPr>
+      <w:r>
+        <w:rPr>
+          <w:rFonts w:ascii="Calibri" w:hAnsi="Calibri" w:cs="Calibri"/>
+          <w:b/>
+          <w:bCs/>
+          <w:sz w:val="24"/>
+          <w:szCs w:val="24"/>
+        </w:rPr>
+        <w:t>Tools:</w:t>
+      </w:r>
+      <w:r>
         <w:rPr>
           <w:rFonts w:ascii="Calibri" w:hAnsi="Calibri" w:cs="Calibri"/>
           <w:b/>
@@ -534,16 +635,44 @@
           <w:sz w:val="29"/>
           <w:szCs w:val="29"/>
         </w:rPr>
-      </w:pPr>
-      <w:r>
-        <w:rPr>
-          <w:rFonts w:ascii="Calibri" w:hAnsi="Calibri" w:cs="Calibri"/>
-          <w:b/>
-          <w:bCs/>
-          <w:sz w:val="24"/>
-          <w:szCs w:val="24"/>
-        </w:rPr>
-        <w:t>Tools:</w:t>
+        <w:t xml:space="preserve"> </w:t>
+      </w:r>
+      <w:r>
+        <w:rPr>
+          <w:rFonts w:ascii="Calibri" w:hAnsi="Calibri" w:cs="Calibri"/>
+          <w:sz w:val="24"/>
+          <w:szCs w:val="24"/>
+        </w:rPr>
+        <w:t>Express, React, Node, Handlebars, jQuery</w:t>
+      </w:r>
+      <w:r>
+        <w:rPr>
+          <w:rFonts w:ascii="Calibri" w:hAnsi="Calibri" w:cs="Calibri"/>
+          <w:sz w:val="24"/>
+          <w:szCs w:val="24"/>
+        </w:rPr>
+        <w:t>, Bootstrap, Tailwind</w:t>
+      </w:r>
+    </w:p>
+    <w:p>
+      <w:pPr>
+        <w:pStyle w:val="NoSpacing"/>
+        <w:ind w:right="363"/>
+        <w:rPr>
+          <w:rFonts w:ascii="Calibri" w:hAnsi="Calibri" w:cs="Calibri"/>
+          <w:sz w:val="24"/>
+          <w:szCs w:val="24"/>
+        </w:rPr>
+      </w:pPr>
+      <w:r>
+        <w:rPr>
+          <w:rFonts w:ascii="Calibri" w:hAnsi="Calibri" w:cs="Calibri"/>
+          <w:b/>
+          <w:bCs/>
+          <w:sz w:val="24"/>
+          <w:szCs w:val="24"/>
+        </w:rPr>
+        <w:t>Methodologies:</w:t>
       </w:r>
       <w:r>
         <w:rPr>
@@ -561,15 +690,7 @@
           <w:sz w:val="24"/>
           <w:szCs w:val="24"/>
         </w:rPr>
-        <w:t>Express, React, Node, Handlebars, jQuery</w:t>
-      </w:r>
-      <w:r>
-        <w:rPr>
-          <w:rFonts w:ascii="Calibri" w:hAnsi="Calibri" w:cs="Calibri"/>
-          <w:sz w:val="24"/>
-          <w:szCs w:val="24"/>
-        </w:rPr>
-        <w:t>, Bootstrap, Tailwind</w:t>
+        <w:t>Agile, Waterfall, Iterative</w:t>
       </w:r>
     </w:p>
     <w:p>
@@ -608,25 +729,7 @@
           <w:sz w:val="24"/>
           <w:szCs w:val="24"/>
         </w:rPr>
-        <w:t xml:space="preserve"> </w:t>
-      </w:r>
-      <w:proofErr w:type="spellStart"/>
-      <w:r>
-        <w:rPr>
-          <w:rFonts w:ascii="Calibri" w:hAnsi="Calibri" w:cs="Calibri"/>
-          <w:sz w:val="24"/>
-          <w:szCs w:val="24"/>
-        </w:rPr>
-        <w:t>GraphQL</w:t>
-      </w:r>
-      <w:proofErr w:type="spellEnd"/>
-      <w:r>
-        <w:rPr>
-          <w:rFonts w:ascii="Calibri" w:hAnsi="Calibri" w:cs="Calibri"/>
-          <w:sz w:val="24"/>
-          <w:szCs w:val="24"/>
-        </w:rPr>
-        <w:t>,</w:t>
+        <w:t xml:space="preserve"> GraphQL,</w:t>
       </w:r>
       <w:r>
         <w:rPr>
@@ -801,7 +904,7 @@
           <w:szCs w:val="24"/>
           <w:u w:color="000000"/>
         </w:rPr>
-        <w:t xml:space="preserve">                                                                                                    </w:t>
+        <w:t xml:space="preserve">                                                                                               </w:t>
       </w:r>
       <w:r>
         <w:rPr>
@@ -870,7 +973,6 @@
           <w:lang w:val="en-US"/>
         </w:rPr>
       </w:pPr>
-      <w:proofErr w:type="spellStart"/>
       <w:r>
         <w:rPr>
           <w:rFonts w:ascii="Calibri" w:hAnsi="Calibri" w:cs="Calibri"/>
@@ -880,19 +982,7 @@
           <w:u w:color="000000"/>
           <w:lang w:val="en-US"/>
         </w:rPr>
-        <w:t>AllianceTech</w:t>
-      </w:r>
-      <w:proofErr w:type="spellEnd"/>
-      <w:r>
-        <w:rPr>
-          <w:rFonts w:ascii="Calibri" w:hAnsi="Calibri" w:cs="Calibri"/>
-          <w:b/>
-          <w:bCs/>
-          <w:i/>
-          <w:u w:color="000000"/>
-          <w:lang w:val="en-US"/>
-        </w:rPr>
-        <w:t>,</w:t>
+        <w:t>AllianceTech,</w:t>
       </w:r>
       <w:r>
         <w:rPr>
@@ -957,7 +1047,23 @@
           <w:sz w:val="24"/>
           <w:szCs w:val="24"/>
         </w:rPr>
-        <w:t>Adopted to Agile methodology for efficient and precise development</w:t>
+        <w:t>Ad</w:t>
+      </w:r>
+      <w:r>
+        <w:rPr>
+          <w:rFonts w:ascii="Calibri" w:hAnsi="Calibri" w:cs="Calibri"/>
+          <w:sz w:val="24"/>
+          <w:szCs w:val="24"/>
+        </w:rPr>
+        <w:t>a</w:t>
+      </w:r>
+      <w:r>
+        <w:rPr>
+          <w:rFonts w:ascii="Calibri" w:hAnsi="Calibri" w:cs="Calibri"/>
+          <w:sz w:val="24"/>
+          <w:szCs w:val="24"/>
+        </w:rPr>
+        <w:t>pted to Agile methodology for efficient and precise development</w:t>
       </w:r>
     </w:p>
     <w:p>
@@ -1013,7 +1119,7 @@
           <w:sz w:val="24"/>
           <w:szCs w:val="24"/>
         </w:rPr>
-        <w:t>Collaborated with the team by daily scrum meetings.</w:t>
+        <w:t>Collaborated with the team by daily scrum meetings</w:t>
       </w:r>
     </w:p>
     <w:p>
@@ -1062,7 +1168,7 @@
           <w:szCs w:val="24"/>
           <w:u w:color="000000"/>
         </w:rPr>
-        <w:t xml:space="preserve">                                                                                                    </w:t>
+        <w:t xml:space="preserve">                                                                                                  </w:t>
       </w:r>
       <w:r>
         <w:rPr>
@@ -1095,7 +1201,6 @@
           <w:lang w:val="fr-CA"/>
         </w:rPr>
       </w:pPr>
-      <w:proofErr w:type="spellStart"/>
       <w:r>
         <w:rPr>
           <w:rFonts w:ascii="Calibri" w:hAnsi="Calibri" w:cs="Calibri"/>
@@ -1104,18 +1209,7 @@
           <w:u w:color="000000"/>
           <w:lang w:val="fr-CA"/>
         </w:rPr>
-        <w:t>Onetech</w:t>
-      </w:r>
-      <w:proofErr w:type="spellEnd"/>
-      <w:r>
-        <w:rPr>
-          <w:rFonts w:ascii="Calibri" w:hAnsi="Calibri" w:cs="Calibri"/>
-          <w:b/>
-          <w:bCs/>
-          <w:u w:color="000000"/>
-          <w:lang w:val="fr-CA"/>
-        </w:rPr>
-        <w:t xml:space="preserve"> Solution</w:t>
+        <w:t>Onetech Solution</w:t>
       </w:r>
       <w:r>
         <w:rPr>
@@ -1215,6 +1309,14 @@
         </w:rPr>
         <w:t xml:space="preserve"> Junior developers in developing MVP on daily basis</w:t>
       </w:r>
+      <w:r>
+        <w:rPr>
+          <w:rFonts w:ascii="Calibri" w:hAnsi="Calibri" w:cs="Calibri"/>
+          <w:sz w:val="24"/>
+          <w:szCs w:val="24"/>
+        </w:rPr>
+        <w:t xml:space="preserve"> and improve UI/UX</w:t>
+      </w:r>
     </w:p>
     <w:p>
       <w:pPr>
@@ -1290,7 +1392,7 @@
           <w:szCs w:val="24"/>
           <w:u w:color="000000"/>
         </w:rPr>
-        <w:t xml:space="preserve">                                                                                    </w:t>
+        <w:t xml:space="preserve">                                                                             </w:t>
       </w:r>
       <w:r>
         <w:rPr>
@@ -1498,6 +1600,36 @@
     </w:p>
     <w:p>
       <w:pPr>
+        <w:pStyle w:val="Heading2"/>
+        <w:numPr>
+          <w:ilvl w:val="0"/>
+          <w:numId w:val="2"/>
+        </w:numPr>
+        <w:tabs>
+          <w:tab w:val="num" w:pos="360"/>
+        </w:tabs>
+        <w:spacing w:line="240" w:lineRule="auto"/>
+        <w:ind w:left="426" w:hanging="284"/>
+        <w:jc w:val="both"/>
+        <w:rPr>
+          <w:rFonts w:ascii="Calibri" w:hAnsi="Calibri" w:cs="Calibri"/>
+          <w:b w:val="0"/>
+          <w:bCs w:val="0"/>
+          <w:sz w:val="24"/>
+          <w:szCs w:val="24"/>
+        </w:rPr>
+      </w:pPr>
+      <w:r>
+        <w:rPr>
+          <w:rFonts w:ascii="Calibri" w:hAnsi="Calibri" w:cs="Calibri"/>
+          <w:sz w:val="29"/>
+          <w:szCs w:val="29"/>
+        </w:rPr>
+        <w:t>PROJECTS</w:t>
+      </w:r>
+    </w:p>
+    <w:p>
+      <w:pPr>
         <w:tabs>
           <w:tab w:val="left" w:pos="709"/>
         </w:tabs>
@@ -1506,20 +1638,339 @@
         <w:jc w:val="both"/>
         <w:rPr>
           <w:rFonts w:ascii="Calibri" w:hAnsi="Calibri" w:cs="Calibri"/>
-          <w:b/>
-          <w:bCs/>
-        </w:rPr>
-      </w:pPr>
-      <w:r>
-        <w:rPr>
-          <w:rFonts w:ascii="Calibri" w:hAnsi="Calibri" w:cs="Calibri"/>
-          <w:b/>
-          <w:bCs/>
-          <w:sz w:val="29"/>
-          <w:szCs w:val="29"/>
-        </w:rPr>
-        <w:t>PROJECTS</w:t>
-      </w:r>
+          <w:lang w:val="en-US"/>
+        </w:rPr>
+      </w:pPr>
+      <w:r>
+        <w:rPr>
+          <w:rFonts w:ascii="Calibri" w:hAnsi="Calibri" w:cs="Calibri"/>
+          <w:b/>
+          <w:bCs/>
+        </w:rPr>
+        <w:t>Crazy Tetromino</w:t>
+      </w:r>
+      <w:r>
+        <w:rPr>
+          <w:rFonts w:ascii="Calibri" w:hAnsi="Calibri" w:cs="Calibri"/>
+          <w:b/>
+          <w:bCs/>
+        </w:rPr>
+        <w:t xml:space="preserve"> </w:t>
+      </w:r>
+      <w:r>
+        <w:rPr>
+          <w:rFonts w:ascii="Calibri" w:hAnsi="Calibri" w:cs="Calibri"/>
+          <w:b/>
+          <w:bCs/>
+        </w:rPr>
+        <w:t xml:space="preserve">| </w:t>
+      </w:r>
+      <w:hyperlink r:id="rId8" w:history="1">
+        <w:r>
+          <w:rPr>
+            <w:rStyle w:val="Hyperlink"/>
+            <w:rFonts w:ascii="Calibri" w:hAnsi="Calibri" w:cs="Calibri"/>
+            <w:b/>
+            <w:bCs/>
+          </w:rPr>
+          <w:t xml:space="preserve">Github </w:t>
+        </w:r>
+        <w:r>
+          <w:rPr>
+            <w:rStyle w:val="Hyperlink"/>
+            <w:rFonts w:ascii="Calibri" w:hAnsi="Calibri" w:cs="Calibri"/>
+            <w:b/>
+            <w:bCs/>
+          </w:rPr>
+          <w:t xml:space="preserve">Repository </w:t>
+        </w:r>
+      </w:hyperlink>
+      <w:r>
+        <w:rPr>
+          <w:rFonts w:ascii="Calibri" w:hAnsi="Calibri" w:cs="Calibri"/>
+          <w:b/>
+          <w:bCs/>
+        </w:rPr>
+        <w:t xml:space="preserve"> | </w:t>
+      </w:r>
+      <w:hyperlink r:id="rId9" w:history="1">
+        <w:r>
+          <w:rPr>
+            <w:rStyle w:val="Hyperlink"/>
+            <w:rFonts w:ascii="Calibri" w:hAnsi="Calibri" w:cs="Calibri"/>
+            <w:b/>
+            <w:bCs/>
+          </w:rPr>
+          <w:t>Deployed Link</w:t>
+        </w:r>
+      </w:hyperlink>
+      <w:r>
+        <w:rPr>
+          <w:rFonts w:ascii="Calibri" w:hAnsi="Calibri" w:cs="Calibri"/>
+          <w:lang w:val="en-US"/>
+        </w:rPr>
+        <w:tab/>
+        <w:t xml:space="preserve">   </w:t>
+      </w:r>
+      <w:r>
+        <w:rPr>
+          <w:rFonts w:ascii="Calibri" w:hAnsi="Calibri" w:cs="Calibri"/>
+          <w:lang w:val="en-US"/>
+        </w:rPr>
+        <w:tab/>
+      </w:r>
+      <w:r>
+        <w:rPr>
+          <w:rFonts w:ascii="Calibri" w:hAnsi="Calibri" w:cs="Calibri"/>
+          <w:lang w:val="en-US"/>
+        </w:rPr>
+        <w:tab/>
+      </w:r>
+      <w:r>
+        <w:rPr>
+          <w:rFonts w:ascii="Calibri" w:hAnsi="Calibri" w:cs="Calibri"/>
+          <w:lang w:val="en-US"/>
+        </w:rPr>
+        <w:tab/>
+      </w:r>
+      <w:r>
+        <w:rPr>
+          <w:rFonts w:ascii="Calibri" w:hAnsi="Calibri" w:cs="Calibri"/>
+          <w:lang w:val="en-US"/>
+        </w:rPr>
+        <w:tab/>
+      </w:r>
+      <w:r>
+        <w:rPr>
+          <w:rFonts w:ascii="Calibri" w:hAnsi="Calibri" w:cs="Calibri"/>
+          <w:lang w:val="en-US"/>
+        </w:rPr>
+        <w:tab/>
+        <w:t xml:space="preserve">                 </w:t>
+      </w:r>
+    </w:p>
+    <w:p>
+      <w:pPr>
+        <w:pStyle w:val="Heading2"/>
+        <w:numPr>
+          <w:ilvl w:val="0"/>
+          <w:numId w:val="2"/>
+        </w:numPr>
+        <w:tabs>
+          <w:tab w:val="num" w:pos="360"/>
+        </w:tabs>
+        <w:spacing w:line="240" w:lineRule="auto"/>
+        <w:ind w:left="426" w:hanging="284"/>
+        <w:jc w:val="both"/>
+        <w:rPr>
+          <w:rFonts w:ascii="Calibri" w:hAnsi="Calibri" w:cs="Calibri"/>
+          <w:b w:val="0"/>
+          <w:bCs w:val="0"/>
+          <w:sz w:val="24"/>
+          <w:szCs w:val="24"/>
+        </w:rPr>
+      </w:pPr>
+      <w:r>
+        <w:rPr>
+          <w:rFonts w:ascii="Calibri" w:hAnsi="Calibri" w:cs="Calibri"/>
+          <w:b w:val="0"/>
+          <w:bCs w:val="0"/>
+          <w:sz w:val="24"/>
+          <w:szCs w:val="24"/>
+        </w:rPr>
+        <w:t>Role: Backend Developer</w:t>
+      </w:r>
+    </w:p>
+    <w:p>
+      <w:pPr>
+        <w:pStyle w:val="Heading2"/>
+        <w:numPr>
+          <w:ilvl w:val="0"/>
+          <w:numId w:val="2"/>
+        </w:numPr>
+        <w:tabs>
+          <w:tab w:val="num" w:pos="360"/>
+        </w:tabs>
+        <w:spacing w:line="240" w:lineRule="auto"/>
+        <w:ind w:left="426" w:hanging="284"/>
+        <w:jc w:val="both"/>
+        <w:rPr>
+          <w:rFonts w:ascii="Calibri" w:hAnsi="Calibri" w:cs="Calibri"/>
+          <w:b w:val="0"/>
+          <w:bCs w:val="0"/>
+          <w:sz w:val="24"/>
+          <w:szCs w:val="24"/>
+        </w:rPr>
+      </w:pPr>
+      <w:r>
+        <w:rPr>
+          <w:rFonts w:ascii="Calibri" w:hAnsi="Calibri" w:cs="Calibri"/>
+          <w:b w:val="0"/>
+          <w:bCs w:val="0"/>
+          <w:sz w:val="24"/>
+          <w:szCs w:val="24"/>
+        </w:rPr>
+        <w:t xml:space="preserve">Developed a </w:t>
+      </w:r>
+      <w:r>
+        <w:rPr>
+          <w:rFonts w:ascii="Calibri" w:hAnsi="Calibri" w:cs="Calibri"/>
+          <w:b w:val="0"/>
+          <w:bCs w:val="0"/>
+          <w:sz w:val="24"/>
+          <w:szCs w:val="24"/>
+        </w:rPr>
+        <w:t>crazy tetromino game</w:t>
+      </w:r>
+      <w:r>
+        <w:rPr>
+          <w:rFonts w:ascii="Calibri" w:hAnsi="Calibri" w:cs="Calibri"/>
+          <w:b w:val="0"/>
+          <w:bCs w:val="0"/>
+          <w:sz w:val="24"/>
+          <w:szCs w:val="24"/>
+        </w:rPr>
+        <w:t xml:space="preserve"> which </w:t>
+      </w:r>
+      <w:r>
+        <w:rPr>
+          <w:rFonts w:ascii="Calibri" w:hAnsi="Calibri" w:cs="Calibri"/>
+          <w:b w:val="0"/>
+          <w:bCs w:val="0"/>
+          <w:sz w:val="24"/>
+          <w:szCs w:val="24"/>
+        </w:rPr>
+        <w:t>allow players to play the game.</w:t>
+      </w:r>
+    </w:p>
+    <w:p>
+      <w:pPr>
+        <w:pStyle w:val="Heading2"/>
+        <w:numPr>
+          <w:ilvl w:val="0"/>
+          <w:numId w:val="2"/>
+        </w:numPr>
+        <w:tabs>
+          <w:tab w:val="num" w:pos="360"/>
+        </w:tabs>
+        <w:spacing w:line="240" w:lineRule="auto"/>
+        <w:ind w:left="426" w:hanging="284"/>
+        <w:jc w:val="both"/>
+        <w:rPr>
+          <w:rFonts w:ascii="Calibri" w:hAnsi="Calibri" w:cs="Calibri"/>
+          <w:b w:val="0"/>
+          <w:bCs w:val="0"/>
+          <w:sz w:val="24"/>
+          <w:szCs w:val="24"/>
+        </w:rPr>
+      </w:pPr>
+      <w:r>
+        <w:rPr>
+          <w:rFonts w:ascii="Calibri" w:hAnsi="Calibri" w:cs="Calibri"/>
+          <w:b w:val="0"/>
+          <w:bCs w:val="0"/>
+          <w:sz w:val="24"/>
+          <w:szCs w:val="24"/>
+        </w:rPr>
+        <w:t>Designed strong backend system to store  player’s information and high-score if user is logged in.</w:t>
+      </w:r>
+    </w:p>
+    <w:p>
+      <w:pPr>
+        <w:pStyle w:val="Heading2"/>
+        <w:numPr>
+          <w:ilvl w:val="0"/>
+          <w:numId w:val="2"/>
+        </w:numPr>
+        <w:tabs>
+          <w:tab w:val="num" w:pos="360"/>
+        </w:tabs>
+        <w:spacing w:line="240" w:lineRule="auto"/>
+        <w:ind w:left="426" w:hanging="284"/>
+        <w:jc w:val="both"/>
+        <w:rPr>
+          <w:rFonts w:ascii="Calibri" w:hAnsi="Calibri" w:cs="Calibri"/>
+          <w:b w:val="0"/>
+          <w:bCs w:val="0"/>
+          <w:sz w:val="24"/>
+          <w:szCs w:val="24"/>
+        </w:rPr>
+      </w:pPr>
+      <w:r>
+        <w:rPr>
+          <w:rFonts w:ascii="Calibri" w:hAnsi="Calibri" w:cs="Calibri"/>
+          <w:b w:val="0"/>
+          <w:bCs w:val="0"/>
+          <w:sz w:val="24"/>
+          <w:szCs w:val="24"/>
+        </w:rPr>
+        <w:t xml:space="preserve">Created using </w:t>
+      </w:r>
+      <w:r>
+        <w:rPr>
+          <w:rFonts w:ascii="Calibri" w:hAnsi="Calibri" w:cs="Calibri"/>
+          <w:b w:val="0"/>
+          <w:bCs w:val="0"/>
+          <w:sz w:val="24"/>
+          <w:szCs w:val="24"/>
+        </w:rPr>
+        <w:t>MERN stack</w:t>
+      </w:r>
+      <w:r>
+        <w:rPr>
+          <w:rFonts w:ascii="Calibri" w:hAnsi="Calibri" w:cs="Calibri"/>
+          <w:b w:val="0"/>
+          <w:bCs w:val="0"/>
+          <w:sz w:val="24"/>
+          <w:szCs w:val="24"/>
+        </w:rPr>
+        <w:t xml:space="preserve">, </w:t>
+      </w:r>
+      <w:r>
+        <w:rPr>
+          <w:rFonts w:ascii="Calibri" w:hAnsi="Calibri" w:cs="Calibri"/>
+          <w:b w:val="0"/>
+          <w:bCs w:val="0"/>
+          <w:sz w:val="24"/>
+          <w:szCs w:val="24"/>
+        </w:rPr>
+        <w:t>Tailwind</w:t>
+      </w:r>
+      <w:r>
+        <w:rPr>
+          <w:rFonts w:ascii="Calibri" w:hAnsi="Calibri" w:cs="Calibri"/>
+          <w:b w:val="0"/>
+          <w:bCs w:val="0"/>
+          <w:sz w:val="24"/>
+          <w:szCs w:val="24"/>
+        </w:rPr>
+        <w:t xml:space="preserve">, </w:t>
+      </w:r>
+      <w:r>
+        <w:rPr>
+          <w:rFonts w:ascii="Calibri" w:hAnsi="Calibri" w:cs="Calibri"/>
+          <w:b w:val="0"/>
+          <w:bCs w:val="0"/>
+          <w:sz w:val="24"/>
+          <w:szCs w:val="24"/>
+        </w:rPr>
+        <w:t>GraphQL</w:t>
+      </w:r>
+    </w:p>
+    <w:p>
+      <w:pPr>
+        <w:tabs>
+          <w:tab w:val="left" w:pos="709"/>
+        </w:tabs>
+        <w:spacing w:before="2"/>
+        <w:ind w:right="363"/>
+        <w:jc w:val="both"/>
+        <w:rPr>
+          <w:rFonts w:ascii="Calibri" w:hAnsi="Calibri" w:cs="Calibri"/>
+          <w:b/>
+          <w:bCs/>
+        </w:rPr>
+      </w:pPr>
       <w:r>
         <w:rPr>
           <w:rFonts w:ascii="Calibri" w:hAnsi="Calibri" w:cs="Calibri"/>
@@ -1542,6 +1993,7 @@
         <w:ind w:left="0"/>
         <w:jc w:val="both"/>
         <w:rPr>
+          <w:rStyle w:val="Hyperlink"/>
           <w:rFonts w:ascii="Calibri" w:hAnsi="Calibri" w:cs="Calibri"/>
           <w:sz w:val="24"/>
           <w:szCs w:val="24"/>
@@ -1563,8 +2015,7 @@
         </w:rPr>
         <w:t xml:space="preserve"> | </w:t>
       </w:r>
-      <w:hyperlink r:id="rId7" w:history="1">
-        <w:proofErr w:type="spellStart"/>
+      <w:hyperlink r:id="rId10" w:history="1">
         <w:r>
           <w:rPr>
             <w:rStyle w:val="Hyperlink"/>
@@ -1572,17 +2023,7 @@
             <w:sz w:val="24"/>
             <w:szCs w:val="24"/>
           </w:rPr>
-          <w:t>Github</w:t>
-        </w:r>
-        <w:proofErr w:type="spellEnd"/>
-        <w:r>
-          <w:rPr>
-            <w:rStyle w:val="Hyperlink"/>
-            <w:rFonts w:ascii="Calibri" w:hAnsi="Calibri" w:cs="Calibri"/>
-            <w:sz w:val="24"/>
-            <w:szCs w:val="24"/>
-          </w:rPr>
-          <w:t xml:space="preserve"> </w:t>
+          <w:t xml:space="preserve">Github </w:t>
         </w:r>
         <w:r>
           <w:rPr>
@@ -1602,17 +2043,39 @@
         </w:rPr>
         <w:t xml:space="preserve"> | </w:t>
       </w:r>
-      <w:hyperlink r:id="rId8" w:history="1">
-        <w:r>
-          <w:rPr>
-            <w:rStyle w:val="Hyperlink"/>
-            <w:rFonts w:ascii="Calibri" w:hAnsi="Calibri" w:cs="Calibri"/>
-            <w:sz w:val="24"/>
-            <w:szCs w:val="24"/>
-          </w:rPr>
-          <w:t>Deployed Link</w:t>
-        </w:r>
-      </w:hyperlink>
+      <w:r>
+        <w:rPr>
+          <w:rFonts w:ascii="Calibri" w:hAnsi="Calibri" w:cs="Calibri"/>
+          <w:sz w:val="24"/>
+          <w:szCs w:val="24"/>
+        </w:rPr>
+        <w:fldChar w:fldCharType="begin"/>
+      </w:r>
+      <w:r>
+        <w:rPr>
+          <w:rFonts w:ascii="Calibri" w:hAnsi="Calibri" w:cs="Calibri"/>
+          <w:sz w:val="24"/>
+          <w:szCs w:val="24"/>
+        </w:rPr>
+        <w:instrText xml:space="preserve"> HYPERLINK "https://ktech-blog.herokuapp.com/" </w:instrText>
+      </w:r>
+      <w:r>
+        <w:rPr>
+          <w:rFonts w:ascii="Calibri" w:hAnsi="Calibri" w:cs="Calibri"/>
+          <w:sz w:val="24"/>
+          <w:szCs w:val="24"/>
+        </w:rPr>
+        <w:fldChar w:fldCharType="separate"/>
+      </w:r>
+      <w:r>
+        <w:rPr>
+          <w:rStyle w:val="Hyperlink"/>
+          <w:rFonts w:ascii="Calibri" w:hAnsi="Calibri" w:cs="Calibri"/>
+          <w:sz w:val="24"/>
+          <w:szCs w:val="24"/>
+        </w:rPr>
+        <w:t>Deployed Link</w:t>
+      </w:r>
     </w:p>
     <w:p>
       <w:pPr>
@@ -1632,6 +2095,16 @@
       <w:r>
         <w:rPr>
           <w:rFonts w:ascii="Calibri" w:hAnsi="Calibri" w:cs="Calibri"/>
+          <w:b/>
+          <w:bCs/>
+          <w:sz w:val="24"/>
+          <w:szCs w:val="24"/>
+        </w:rPr>
+        <w:fldChar w:fldCharType="end"/>
+      </w:r>
+      <w:r>
+        <w:rPr>
+          <w:rFonts w:ascii="Calibri" w:hAnsi="Calibri" w:cs="Calibri"/>
           <w:sz w:val="24"/>
           <w:szCs w:val="24"/>
         </w:rPr>
@@ -1727,6 +2200,7 @@
           <w:szCs w:val="24"/>
           <w:u w:color="000000"/>
         </w:rPr>
+        <w:lastRenderedPageBreak/>
         <w:t xml:space="preserve">Designed using </w:t>
       </w:r>
       <w:r>
@@ -1737,29 +2211,7 @@
           <w:szCs w:val="24"/>
           <w:u w:color="000000"/>
         </w:rPr>
-        <w:t xml:space="preserve">Node.js, Express.js, Handlebars.js, jQuery, MySQL and </w:t>
-      </w:r>
-      <w:proofErr w:type="spellStart"/>
-      <w:r>
-        <w:rPr>
-          <w:rFonts w:ascii="Calibri" w:hAnsi="Calibri" w:cs="Calibri"/>
-          <w:bCs/>
-          <w:sz w:val="24"/>
-          <w:szCs w:val="24"/>
-          <w:u w:color="000000"/>
-        </w:rPr>
-        <w:t>Sequelize</w:t>
-      </w:r>
-      <w:proofErr w:type="spellEnd"/>
-      <w:r>
-        <w:rPr>
-          <w:rFonts w:ascii="Calibri" w:hAnsi="Calibri" w:cs="Calibri"/>
-          <w:bCs/>
-          <w:sz w:val="24"/>
-          <w:szCs w:val="24"/>
-          <w:u w:color="000000"/>
-        </w:rPr>
-        <w:t xml:space="preserve"> ORM</w:t>
+        <w:t>Node.js, Express.js, Handlebars.js, jQuery, MySQL and Sequelize ORM</w:t>
       </w:r>
     </w:p>
     <w:p>
@@ -1806,8 +2258,7 @@
         </w:rPr>
         <w:t xml:space="preserve"> | </w:t>
       </w:r>
-      <w:hyperlink r:id="rId9" w:history="1">
-        <w:proofErr w:type="spellStart"/>
+      <w:hyperlink r:id="rId11" w:history="1">
         <w:r>
           <w:rPr>
             <w:rStyle w:val="Hyperlink"/>
@@ -1833,17 +2284,7 @@
             <w:b/>
             <w:bCs/>
           </w:rPr>
-          <w:t>thub</w:t>
-        </w:r>
-        <w:proofErr w:type="spellEnd"/>
-        <w:r>
-          <w:rPr>
-            <w:rStyle w:val="Hyperlink"/>
-            <w:rFonts w:ascii="Calibri" w:hAnsi="Calibri" w:cs="Calibri"/>
-            <w:b/>
-            <w:bCs/>
-          </w:rPr>
-          <w:t xml:space="preserve"> Repository</w:t>
+          <w:t>thub Repository</w:t>
         </w:r>
       </w:hyperlink>
       <w:r>
@@ -1854,7 +2295,7 @@
         </w:rPr>
         <w:t xml:space="preserve"> | </w:t>
       </w:r>
-      <w:hyperlink r:id="rId10" w:history="1">
+      <w:hyperlink r:id="rId12" w:history="1">
         <w:r>
           <w:rPr>
             <w:rStyle w:val="Hyperlink"/>
@@ -1989,8 +2430,8 @@
           <w:rFonts w:ascii="Calibri" w:hAnsi="Calibri" w:cs="Calibri"/>
           <w:b w:val="0"/>
           <w:bCs w:val="0"/>
-          <w:sz w:val="24"/>
-          <w:szCs w:val="24"/>
+          <w:sz w:val="6"/>
+          <w:szCs w:val="6"/>
         </w:rPr>
       </w:pPr>
       <w:r>
@@ -2001,7 +2442,6 @@
           <w:sz w:val="24"/>
           <w:szCs w:val="24"/>
         </w:rPr>
-        <w:lastRenderedPageBreak/>
         <w:t xml:space="preserve">Created using </w:t>
       </w:r>
       <w:r>
@@ -2025,306 +2465,6 @@
         </w:rPr>
         <w:t>, Express.js, and jQuery</w:t>
       </w:r>
-    </w:p>
-    <w:p>
-      <w:pPr>
-        <w:pStyle w:val="Heading2"/>
-        <w:spacing w:line="240" w:lineRule="auto"/>
-        <w:ind w:left="426"/>
-        <w:jc w:val="both"/>
-        <w:rPr>
-          <w:rFonts w:ascii="Calibri" w:hAnsi="Calibri" w:cs="Calibri"/>
-          <w:b w:val="0"/>
-          <w:bCs w:val="0"/>
-          <w:sz w:val="24"/>
-          <w:szCs w:val="24"/>
-        </w:rPr>
-      </w:pPr>
-    </w:p>
-    <w:p>
-      <w:pPr>
-        <w:tabs>
-          <w:tab w:val="left" w:pos="709"/>
-        </w:tabs>
-        <w:spacing w:before="2"/>
-        <w:ind w:right="363"/>
-        <w:jc w:val="both"/>
-        <w:rPr>
-          <w:rFonts w:ascii="Calibri" w:hAnsi="Calibri" w:cs="Calibri"/>
-          <w:lang w:val="en-US"/>
-        </w:rPr>
-      </w:pPr>
-      <w:r>
-        <w:rPr>
-          <w:rFonts w:ascii="Calibri" w:hAnsi="Calibri" w:cs="Calibri"/>
-          <w:b/>
-          <w:bCs/>
-        </w:rPr>
-        <w:t>Covid Tracker</w:t>
-      </w:r>
-      <w:r>
-        <w:rPr>
-          <w:rFonts w:ascii="Calibri" w:hAnsi="Calibri" w:cs="Calibri"/>
-          <w:b/>
-          <w:bCs/>
-        </w:rPr>
-        <w:t xml:space="preserve"> | </w:t>
-      </w:r>
-      <w:hyperlink r:id="rId11" w:history="1">
-        <w:proofErr w:type="spellStart"/>
-        <w:r>
-          <w:rPr>
-            <w:rStyle w:val="Hyperlink"/>
-            <w:rFonts w:ascii="Calibri" w:hAnsi="Calibri" w:cs="Calibri"/>
-            <w:b/>
-            <w:bCs/>
-          </w:rPr>
-          <w:t>Github</w:t>
-        </w:r>
-        <w:proofErr w:type="spellEnd"/>
-        <w:r>
-          <w:rPr>
-            <w:rStyle w:val="Hyperlink"/>
-            <w:rFonts w:ascii="Calibri" w:hAnsi="Calibri" w:cs="Calibri"/>
-            <w:b/>
-            <w:bCs/>
-          </w:rPr>
-          <w:t xml:space="preserve"> </w:t>
-        </w:r>
-        <w:r>
-          <w:rPr>
-            <w:rStyle w:val="Hyperlink"/>
-            <w:rFonts w:ascii="Calibri" w:hAnsi="Calibri" w:cs="Calibri"/>
-            <w:b/>
-            <w:bCs/>
-          </w:rPr>
-          <w:t xml:space="preserve">Repository </w:t>
-        </w:r>
-      </w:hyperlink>
-      <w:r>
-        <w:rPr>
-          <w:rFonts w:ascii="Calibri" w:hAnsi="Calibri" w:cs="Calibri"/>
-          <w:b/>
-          <w:bCs/>
-        </w:rPr>
-        <w:t xml:space="preserve"> | </w:t>
-      </w:r>
-      <w:hyperlink r:id="rId12" w:history="1">
-        <w:r>
-          <w:rPr>
-            <w:rStyle w:val="Hyperlink"/>
-            <w:rFonts w:ascii="Calibri" w:hAnsi="Calibri" w:cs="Calibri"/>
-            <w:b/>
-            <w:bCs/>
-          </w:rPr>
-          <w:t>Deployed Link</w:t>
-        </w:r>
-      </w:hyperlink>
-      <w:r>
-        <w:rPr>
-          <w:rFonts w:ascii="Calibri" w:hAnsi="Calibri" w:cs="Calibri"/>
-          <w:lang w:val="en-US"/>
-        </w:rPr>
-        <w:tab/>
-        <w:t xml:space="preserve">   </w:t>
-      </w:r>
-      <w:r>
-        <w:rPr>
-          <w:rFonts w:ascii="Calibri" w:hAnsi="Calibri" w:cs="Calibri"/>
-          <w:lang w:val="en-US"/>
-        </w:rPr>
-        <w:tab/>
-      </w:r>
-      <w:r>
-        <w:rPr>
-          <w:rFonts w:ascii="Calibri" w:hAnsi="Calibri" w:cs="Calibri"/>
-          <w:lang w:val="en-US"/>
-        </w:rPr>
-        <w:tab/>
-      </w:r>
-      <w:r>
-        <w:rPr>
-          <w:rFonts w:ascii="Calibri" w:hAnsi="Calibri" w:cs="Calibri"/>
-          <w:lang w:val="en-US"/>
-        </w:rPr>
-        <w:tab/>
-      </w:r>
-      <w:r>
-        <w:rPr>
-          <w:rFonts w:ascii="Calibri" w:hAnsi="Calibri" w:cs="Calibri"/>
-          <w:lang w:val="en-US"/>
-        </w:rPr>
-        <w:tab/>
-      </w:r>
-      <w:r>
-        <w:rPr>
-          <w:rFonts w:ascii="Calibri" w:hAnsi="Calibri" w:cs="Calibri"/>
-          <w:lang w:val="en-US"/>
-        </w:rPr>
-        <w:tab/>
-        <w:t xml:space="preserve">                 </w:t>
-      </w:r>
-    </w:p>
-    <w:p>
-      <w:pPr>
-        <w:pStyle w:val="Heading2"/>
-        <w:numPr>
-          <w:ilvl w:val="0"/>
-          <w:numId w:val="2"/>
-        </w:numPr>
-        <w:tabs>
-          <w:tab w:val="num" w:pos="360"/>
-        </w:tabs>
-        <w:spacing w:line="240" w:lineRule="auto"/>
-        <w:ind w:left="426" w:hanging="284"/>
-        <w:jc w:val="both"/>
-        <w:rPr>
-          <w:rFonts w:ascii="Calibri" w:hAnsi="Calibri" w:cs="Calibri"/>
-          <w:b w:val="0"/>
-          <w:bCs w:val="0"/>
-          <w:sz w:val="24"/>
-          <w:szCs w:val="24"/>
-        </w:rPr>
-      </w:pPr>
-      <w:r>
-        <w:rPr>
-          <w:rFonts w:ascii="Calibri" w:hAnsi="Calibri" w:cs="Calibri"/>
-          <w:b w:val="0"/>
-          <w:bCs w:val="0"/>
-          <w:sz w:val="24"/>
-          <w:szCs w:val="24"/>
-        </w:rPr>
-        <w:t>Role: Frontend and Backend Developer</w:t>
-      </w:r>
-    </w:p>
-    <w:p>
-      <w:pPr>
-        <w:pStyle w:val="Heading2"/>
-        <w:numPr>
-          <w:ilvl w:val="0"/>
-          <w:numId w:val="2"/>
-        </w:numPr>
-        <w:tabs>
-          <w:tab w:val="num" w:pos="360"/>
-        </w:tabs>
-        <w:spacing w:line="240" w:lineRule="auto"/>
-        <w:ind w:left="426" w:hanging="284"/>
-        <w:jc w:val="both"/>
-        <w:rPr>
-          <w:rFonts w:ascii="Calibri" w:hAnsi="Calibri" w:cs="Calibri"/>
-          <w:b w:val="0"/>
-          <w:bCs w:val="0"/>
-          <w:sz w:val="24"/>
-          <w:szCs w:val="24"/>
-        </w:rPr>
-      </w:pPr>
-      <w:r>
-        <w:rPr>
-          <w:rFonts w:ascii="Calibri" w:hAnsi="Calibri" w:cs="Calibri"/>
-          <w:b w:val="0"/>
-          <w:bCs w:val="0"/>
-          <w:sz w:val="24"/>
-          <w:szCs w:val="24"/>
-        </w:rPr>
-        <w:t xml:space="preserve">Developed a site which provides all COVID-19 related information </w:t>
-      </w:r>
-      <w:r>
-        <w:rPr>
-          <w:rFonts w:ascii="Calibri" w:hAnsi="Calibri" w:cs="Calibri"/>
-          <w:b w:val="0"/>
-          <w:bCs w:val="0"/>
-          <w:sz w:val="24"/>
-          <w:szCs w:val="24"/>
-        </w:rPr>
-        <w:t>along with latest related news</w:t>
-      </w:r>
-    </w:p>
-    <w:p>
-      <w:pPr>
-        <w:pStyle w:val="Heading2"/>
-        <w:numPr>
-          <w:ilvl w:val="0"/>
-          <w:numId w:val="2"/>
-        </w:numPr>
-        <w:tabs>
-          <w:tab w:val="num" w:pos="360"/>
-        </w:tabs>
-        <w:spacing w:line="240" w:lineRule="auto"/>
-        <w:ind w:left="426" w:hanging="284"/>
-        <w:jc w:val="both"/>
-        <w:rPr>
-          <w:rFonts w:ascii="Calibri" w:hAnsi="Calibri" w:cs="Calibri"/>
-          <w:b w:val="0"/>
-          <w:bCs w:val="0"/>
-          <w:sz w:val="24"/>
-          <w:szCs w:val="24"/>
-        </w:rPr>
-      </w:pPr>
-      <w:r>
-        <w:rPr>
-          <w:rFonts w:ascii="Calibri" w:hAnsi="Calibri" w:cs="Calibri"/>
-          <w:b w:val="0"/>
-          <w:bCs w:val="0"/>
-          <w:sz w:val="24"/>
-          <w:szCs w:val="24"/>
-        </w:rPr>
-        <w:t>Categorized information province-wise and displayed information in graphical form</w:t>
-      </w:r>
-    </w:p>
-    <w:p>
-      <w:pPr>
-        <w:pStyle w:val="Heading2"/>
-        <w:numPr>
-          <w:ilvl w:val="0"/>
-          <w:numId w:val="2"/>
-        </w:numPr>
-        <w:tabs>
-          <w:tab w:val="num" w:pos="360"/>
-        </w:tabs>
-        <w:spacing w:line="240" w:lineRule="auto"/>
-        <w:ind w:left="426" w:hanging="284"/>
-        <w:jc w:val="both"/>
-        <w:rPr>
-          <w:rFonts w:ascii="Calibri" w:hAnsi="Calibri" w:cs="Calibri"/>
-          <w:b w:val="0"/>
-          <w:bCs w:val="0"/>
-          <w:sz w:val="24"/>
-          <w:szCs w:val="24"/>
-        </w:rPr>
-      </w:pPr>
-      <w:r>
-        <w:rPr>
-          <w:rFonts w:ascii="Calibri" w:hAnsi="Calibri" w:cs="Calibri"/>
-          <w:b w:val="0"/>
-          <w:bCs w:val="0"/>
-          <w:sz w:val="24"/>
-          <w:szCs w:val="24"/>
-        </w:rPr>
-        <w:t xml:space="preserve">Created using </w:t>
-      </w:r>
-      <w:r>
-        <w:rPr>
-          <w:rFonts w:ascii="Calibri" w:hAnsi="Calibri" w:cs="Calibri"/>
-          <w:b w:val="0"/>
-          <w:bCs w:val="0"/>
-          <w:sz w:val="24"/>
-          <w:szCs w:val="24"/>
-        </w:rPr>
-        <w:t>HTML, CSS, JavaScript, and third-party API’s</w:t>
-      </w:r>
-    </w:p>
-    <w:p>
-      <w:pPr>
-        <w:pStyle w:val="NoSpacing"/>
-        <w:ind w:left="720" w:right="363"/>
-        <w:rPr>
-          <w:rFonts w:ascii="Calibri" w:hAnsi="Calibri" w:cs="Calibri"/>
-          <w:b/>
-          <w:bCs/>
-          <w:sz w:val="6"/>
-          <w:szCs w:val="6"/>
-        </w:rPr>
-      </w:pPr>
     </w:p>
     <w:p>
       <w:pPr>
@@ -2501,7 +2641,7 @@
           <w:szCs w:val="24"/>
         </w:rPr>
         <w:tab/>
-        <w:t xml:space="preserve">        2021 -Present</w:t>
+        <w:t xml:space="preserve">     2021 -Present</w:t>
       </w:r>
     </w:p>
     <w:p>
@@ -2706,7 +2846,7 @@
           <w:szCs w:val="24"/>
         </w:rPr>
         <w:tab/>
-        <w:t xml:space="preserve">                  </w:t>
+        <w:t xml:space="preserve">               </w:t>
       </w:r>
       <w:r>
         <w:rPr>
@@ -2963,7 +3103,16 @@
           <w:sz w:val="24"/>
           <w:szCs w:val="24"/>
         </w:rPr>
-        <w:tab/>
+        <w:t xml:space="preserve">  </w:t>
+      </w:r>
+      <w:r>
+        <w:rPr>
+          <w:rFonts w:ascii="Calibri" w:hAnsi="Calibri" w:cs="Calibri"/>
+          <w:b/>
+          <w:bCs/>
+          <w:sz w:val="24"/>
+          <w:szCs w:val="24"/>
+        </w:rPr>
         <w:t xml:space="preserve">                                2016</w:t>
       </w:r>
     </w:p>
@@ -3317,27 +3466,15 @@
           <w:szCs w:val="24"/>
         </w:rPr>
       </w:pPr>
-      <w:proofErr w:type="spellStart"/>
-      <w:r>
-        <w:rPr>
-          <w:rFonts w:ascii="Calibri" w:hAnsi="Calibri" w:cs="Calibri"/>
-          <w:b/>
-          <w:bCs/>
-          <w:sz w:val="24"/>
-          <w:szCs w:val="24"/>
-        </w:rPr>
-        <w:t>Pega</w:t>
-      </w:r>
-      <w:proofErr w:type="spellEnd"/>
-      <w:r>
-        <w:rPr>
-          <w:rFonts w:ascii="Calibri" w:hAnsi="Calibri" w:cs="Calibri"/>
-          <w:b/>
-          <w:bCs/>
-          <w:sz w:val="24"/>
-          <w:szCs w:val="24"/>
-        </w:rPr>
-        <w:t xml:space="preserve"> Development Training</w:t>
+      <w:r>
+        <w:rPr>
+          <w:rFonts w:ascii="Calibri" w:hAnsi="Calibri" w:cs="Calibri"/>
+          <w:b/>
+          <w:bCs/>
+          <w:sz w:val="24"/>
+          <w:szCs w:val="24"/>
+        </w:rPr>
+        <w:t>Pega Development Training</w:t>
       </w:r>
       <w:r>
         <w:rPr>
@@ -3601,8 +3738,6 @@
     <w:p/>
     <w:p/>
     <w:p/>
-    <w:p/>
-    <w:p/>
     <w:p>
       <w:pPr>
         <w:pStyle w:val="Footer"/>
@@ -3612,23 +3747,13 @@
           <w:szCs w:val="20"/>
         </w:rPr>
       </w:pPr>
-      <w:proofErr w:type="spellStart"/>
       <w:r>
         <w:rPr>
           <w:sz w:val="20"/>
           <w:szCs w:val="20"/>
           <w:lang w:val="fr-CA"/>
         </w:rPr>
-        <w:t>Kirti</w:t>
-      </w:r>
-      <w:proofErr w:type="spellEnd"/>
-      <w:r>
-        <w:rPr>
-          <w:sz w:val="20"/>
-          <w:szCs w:val="20"/>
-          <w:lang w:val="fr-CA"/>
-        </w:rPr>
-        <w:t xml:space="preserve"> Patel – +15145748186 – </w:t>
+        <w:t xml:space="preserve">Kirti Patel – +15145748186 – </w:t>
       </w:r>
       <w:hyperlink r:id="rId13" w:history="1">
         <w:r>
